--- a/CA_report.docx
+++ b/CA_report.docx
@@ -4,7 +4,7 @@
   <w:body>
     <w:p>
       <w:pPr>
-        <w:pStyle w:val="Normal1"/>
+        <w:pStyle w:val="LOnormal"/>
         <w:widowControl w:val="false"/>
         <w:spacing w:lineRule="auto" w:line="240" w:before="0" w:after="200"/>
         <w:jc w:val="center"/>
@@ -45,8 +45,8 @@
         <w:gridCol w:w="1659"/>
         <w:gridCol w:w="1658"/>
         <w:gridCol w:w="1659"/>
-        <w:gridCol w:w="1660"/>
-        <w:gridCol w:w="1655"/>
+        <w:gridCol w:w="1661"/>
+        <w:gridCol w:w="1654"/>
       </w:tblGrid>
       <w:tr>
         <w:trPr/>
@@ -63,7 +63,7 @@
           </w:tcPr>
           <w:p>
             <w:pPr>
-              <w:pStyle w:val="Normal1"/>
+              <w:pStyle w:val="LOnormal"/>
               <w:widowControl w:val="false"/>
               <w:spacing w:lineRule="auto" w:line="240" w:before="0" w:after="0"/>
               <w:rPr>
@@ -94,7 +94,7 @@
           </w:tcPr>
           <w:p>
             <w:pPr>
-              <w:pStyle w:val="Normal1"/>
+              <w:pStyle w:val="LOnormal"/>
               <w:widowControl w:val="false"/>
               <w:spacing w:lineRule="auto" w:line="240" w:before="0" w:after="0"/>
               <w:rPr>
@@ -113,7 +113,7 @@
           </w:p>
           <w:p>
             <w:pPr>
-              <w:pStyle w:val="Normal1"/>
+              <w:pStyle w:val="LOnormal"/>
               <w:widowControl w:val="false"/>
               <w:spacing w:lineRule="auto" w:line="240" w:before="0" w:after="0"/>
               <w:rPr>
@@ -144,7 +144,7 @@
           </w:tcPr>
           <w:p>
             <w:pPr>
-              <w:pStyle w:val="Normal1"/>
+              <w:pStyle w:val="LOnormal"/>
               <w:widowControl w:val="false"/>
               <w:spacing w:lineRule="auto" w:line="240" w:before="0" w:after="0"/>
               <w:rPr>
@@ -175,7 +175,7 @@
           </w:tcPr>
           <w:p>
             <w:pPr>
-              <w:pStyle w:val="Normal1"/>
+              <w:pStyle w:val="LOnormal"/>
               <w:widowControl w:val="false"/>
               <w:spacing w:lineRule="auto" w:line="240" w:before="0" w:after="0"/>
               <w:rPr>
@@ -195,7 +195,7 @@
         </w:tc>
         <w:tc>
           <w:tcPr>
-            <w:tcW w:w="1660" w:type="dxa"/>
+            <w:tcW w:w="1661" w:type="dxa"/>
             <w:tcBorders>
               <w:top w:val="single" w:sz="8" w:space="0" w:color="000001"/>
               <w:left w:val="single" w:sz="8" w:space="0" w:color="000001"/>
@@ -206,7 +206,7 @@
           </w:tcPr>
           <w:p>
             <w:pPr>
-              <w:pStyle w:val="Normal1"/>
+              <w:pStyle w:val="LOnormal"/>
               <w:widowControl w:val="false"/>
               <w:spacing w:lineRule="auto" w:line="240" w:before="0" w:after="0"/>
               <w:rPr>
@@ -226,7 +226,7 @@
         </w:tc>
         <w:tc>
           <w:tcPr>
-            <w:tcW w:w="1655" w:type="dxa"/>
+            <w:tcW w:w="1654" w:type="dxa"/>
             <w:tcBorders>
               <w:top w:val="single" w:sz="8" w:space="0" w:color="000001"/>
               <w:left w:val="single" w:sz="8" w:space="0" w:color="000001"/>
@@ -237,7 +237,7 @@
           </w:tcPr>
           <w:p>
             <w:pPr>
-              <w:pStyle w:val="Normal1"/>
+              <w:pStyle w:val="LOnormal"/>
               <w:widowControl w:val="false"/>
               <w:spacing w:lineRule="auto" w:line="240" w:before="0" w:after="0"/>
               <w:rPr>
@@ -273,7 +273,7 @@
           </w:tcPr>
           <w:p>
             <w:pPr>
-              <w:pStyle w:val="Normal1"/>
+              <w:pStyle w:val="LOnormal"/>
               <w:widowControl w:val="false"/>
               <w:spacing w:lineRule="auto" w:line="240" w:before="0" w:after="0"/>
               <w:rPr>
@@ -292,7 +292,7 @@
           </w:p>
           <w:p>
             <w:pPr>
-              <w:pStyle w:val="Normal1"/>
+              <w:pStyle w:val="LOnormal"/>
               <w:widowControl w:val="false"/>
               <w:spacing w:lineRule="auto" w:line="240" w:before="0" w:after="0"/>
               <w:rPr>
@@ -322,7 +322,7 @@
           </w:tcPr>
           <w:p>
             <w:pPr>
-              <w:pStyle w:val="Normal1"/>
+              <w:pStyle w:val="LOnormal"/>
               <w:widowControl w:val="false"/>
               <w:spacing w:lineRule="auto" w:line="240" w:before="0" w:after="0"/>
               <w:jc w:val="center"/>
@@ -341,7 +341,7 @@
           </w:p>
           <w:p>
             <w:pPr>
-              <w:pStyle w:val="Normal1"/>
+              <w:pStyle w:val="LOnormal"/>
               <w:widowControl w:val="false"/>
               <w:spacing w:lineRule="auto" w:line="240" w:before="0" w:after="0"/>
               <w:jc w:val="center"/>
@@ -361,7 +361,7 @@
           </w:p>
           <w:p>
             <w:pPr>
-              <w:pStyle w:val="Normal1"/>
+              <w:pStyle w:val="LOnormal"/>
               <w:widowControl w:val="false"/>
               <w:spacing w:lineRule="auto" w:line="240" w:before="0" w:after="0"/>
               <w:jc w:val="center"/>
@@ -392,7 +392,7 @@
           </w:tcPr>
           <w:p>
             <w:pPr>
-              <w:pStyle w:val="Normal1"/>
+              <w:pStyle w:val="LOnormal"/>
               <w:widowControl w:val="false"/>
               <w:spacing w:lineRule="auto" w:line="240" w:before="0" w:after="0"/>
               <w:jc w:val="center"/>
@@ -424,7 +424,7 @@
           </w:tcPr>
           <w:p>
             <w:pPr>
-              <w:pStyle w:val="Normal1"/>
+              <w:pStyle w:val="LOnormal"/>
               <w:widowControl w:val="false"/>
               <w:spacing w:lineRule="auto" w:line="240" w:before="0" w:after="0"/>
               <w:jc w:val="center"/>
@@ -445,7 +445,7 @@
         </w:tc>
         <w:tc>
           <w:tcPr>
-            <w:tcW w:w="1660" w:type="dxa"/>
+            <w:tcW w:w="1661" w:type="dxa"/>
             <w:tcBorders>
               <w:top w:val="single" w:sz="8" w:space="0" w:color="000001"/>
               <w:left w:val="single" w:sz="8" w:space="0" w:color="000001"/>
@@ -456,7 +456,7 @@
           </w:tcPr>
           <w:p>
             <w:pPr>
-              <w:pStyle w:val="Normal1"/>
+              <w:pStyle w:val="LOnormal"/>
               <w:widowControl w:val="false"/>
               <w:spacing w:lineRule="auto" w:line="240" w:before="0" w:after="0"/>
               <w:jc w:val="center"/>
@@ -477,7 +477,7 @@
         </w:tc>
         <w:tc>
           <w:tcPr>
-            <w:tcW w:w="1655" w:type="dxa"/>
+            <w:tcW w:w="1654" w:type="dxa"/>
             <w:tcBorders>
               <w:top w:val="single" w:sz="8" w:space="0" w:color="000001"/>
               <w:left w:val="single" w:sz="8" w:space="0" w:color="000001"/>
@@ -488,7 +488,7 @@
           </w:tcPr>
           <w:p>
             <w:pPr>
-              <w:pStyle w:val="Normal1"/>
+              <w:pStyle w:val="LOnormal"/>
               <w:widowControl w:val="false"/>
               <w:spacing w:lineRule="auto" w:line="240" w:before="0" w:after="0"/>
               <w:jc w:val="center"/>
@@ -503,6 +503,7 @@
                 <w:i/>
                 <w:color w:val="00000A"/>
               </w:rPr>
+              <w:t>158 769 ns</w:t>
             </w:r>
           </w:p>
         </w:tc>
@@ -524,7 +525,7 @@
           </w:tcPr>
           <w:p>
             <w:pPr>
-              <w:pStyle w:val="Normal1"/>
+              <w:pStyle w:val="LOnormal"/>
               <w:widowControl w:val="false"/>
               <w:spacing w:lineRule="auto" w:line="240" w:before="0" w:after="0"/>
               <w:rPr>
@@ -555,21 +556,32 @@
           </w:tcPr>
           <w:p>
             <w:pPr>
-              <w:pStyle w:val="Normal1"/>
+              <w:pStyle w:val="LOnormal"/>
               <w:widowControl w:val="false"/>
               <w:spacing w:lineRule="auto" w:line="240" w:before="0" w:after="0"/>
               <w:jc w:val="center"/>
               <w:rPr>
-                <w:i/>
-                <w:i/>
-                <w:color w:val="00000A"/>
-              </w:rPr>
-            </w:pPr>
-            <w:r>
-              <w:rPr>
-                <w:i/>
-                <w:color w:val="00000A"/>
-              </w:rPr>
+                <w:rFonts w:ascii="Calibri" w:hAnsi="Calibri" w:eastAsia="Calibri" w:cs="Calibri"/>
+                <w:i/>
+                <w:i/>
+                <w:color w:val="00000A"/>
+                <w:kern w:val="0"/>
+                <w:sz w:val="20"/>
+                <w:szCs w:val="20"/>
+                <w:lang w:val="en-US" w:eastAsia="zh-CN" w:bidi="hi-IN"/>
+              </w:rPr>
+            </w:pPr>
+            <w:r>
+              <w:rPr>
+                <w:rFonts w:eastAsia="Calibri" w:cs="Calibri"/>
+                <w:i/>
+                <w:color w:val="00000A"/>
+                <w:kern w:val="0"/>
+                <w:sz w:val="20"/>
+                <w:szCs w:val="20"/>
+                <w:lang w:val="en-US" w:eastAsia="zh-CN" w:bidi="hi-IN"/>
+              </w:rPr>
+              <w:t>419684.594178</w:t>
             </w:r>
           </w:p>
         </w:tc>
@@ -586,7 +598,7 @@
           </w:tcPr>
           <w:p>
             <w:pPr>
-              <w:pStyle w:val="Normal1"/>
+              <w:pStyle w:val="LOnormal"/>
               <w:widowControl w:val="false"/>
               <w:spacing w:lineRule="auto" w:line="240" w:before="0" w:after="0"/>
               <w:jc w:val="center"/>
@@ -601,6 +613,7 @@
                 <w:i/>
                 <w:color w:val="00000A"/>
               </w:rPr>
+              <w:t>63.92</w:t>
             </w:r>
           </w:p>
         </w:tc>
@@ -617,7 +630,7 @@
           </w:tcPr>
           <w:p>
             <w:pPr>
-              <w:pStyle w:val="Normal1"/>
+              <w:pStyle w:val="LOnormal"/>
               <w:widowControl w:val="false"/>
               <w:spacing w:lineRule="auto" w:line="240" w:before="0" w:after="0"/>
               <w:jc w:val="center"/>
@@ -632,12 +645,13 @@
                 <w:i/>
                 <w:color w:val="00000A"/>
               </w:rPr>
+              <w:t>15.64MHz</w:t>
             </w:r>
           </w:p>
         </w:tc>
         <w:tc>
           <w:tcPr>
-            <w:tcW w:w="1660" w:type="dxa"/>
+            <w:tcW w:w="1661" w:type="dxa"/>
             <w:tcBorders>
               <w:top w:val="single" w:sz="8" w:space="0" w:color="000001"/>
               <w:left w:val="single" w:sz="8" w:space="0" w:color="000001"/>
@@ -648,7 +662,7 @@
           </w:tcPr>
           <w:p>
             <w:pPr>
-              <w:pStyle w:val="Normal1"/>
+              <w:pStyle w:val="LOnormal"/>
               <w:widowControl w:val="false"/>
               <w:spacing w:lineRule="auto" w:line="240" w:before="0" w:after="0"/>
               <w:jc w:val="center"/>
@@ -663,12 +677,13 @@
                 <w:i/>
                 <w:color w:val="00000A"/>
               </w:rPr>
+              <w:t>40</w:t>
             </w:r>
           </w:p>
         </w:tc>
         <w:tc>
           <w:tcPr>
-            <w:tcW w:w="1655" w:type="dxa"/>
+            <w:tcW w:w="1654" w:type="dxa"/>
             <w:tcBorders>
               <w:top w:val="single" w:sz="8" w:space="0" w:color="000001"/>
               <w:left w:val="single" w:sz="8" w:space="0" w:color="000001"/>
@@ -679,7 +694,7 @@
           </w:tcPr>
           <w:p>
             <w:pPr>
-              <w:pStyle w:val="Normal1"/>
+              <w:pStyle w:val="LOnormal"/>
               <w:widowControl w:val="false"/>
               <w:spacing w:lineRule="auto" w:line="240" w:before="0" w:after="0"/>
               <w:jc w:val="center"/>
@@ -694,6 +709,7 @@
                 <w:i/>
                 <w:color w:val="00000A"/>
               </w:rPr>
+              <w:t>2556.8 ns</w:t>
             </w:r>
           </w:p>
         </w:tc>
@@ -715,7 +731,7 @@
           </w:tcPr>
           <w:p>
             <w:pPr>
-              <w:pStyle w:val="Normal1"/>
+              <w:pStyle w:val="LOnormal"/>
               <w:widowControl w:val="false"/>
               <w:spacing w:lineRule="auto" w:line="240" w:before="0" w:after="0"/>
               <w:rPr>
@@ -746,7 +762,7 @@
           </w:tcPr>
           <w:p>
             <w:pPr>
-              <w:pStyle w:val="Normal1"/>
+              <w:pStyle w:val="LOnormal"/>
               <w:widowControl w:val="false"/>
               <w:spacing w:lineRule="auto" w:line="240" w:before="0" w:after="0"/>
               <w:jc w:val="center"/>
@@ -765,7 +781,7 @@
           </w:p>
           <w:p>
             <w:pPr>
-              <w:pStyle w:val="Normal1"/>
+              <w:pStyle w:val="LOnormal"/>
               <w:widowControl w:val="false"/>
               <w:spacing w:lineRule="auto" w:line="240" w:before="0" w:after="0"/>
               <w:jc w:val="center"/>
@@ -784,7 +800,7 @@
           </w:p>
           <w:p>
             <w:pPr>
-              <w:pStyle w:val="Normal1"/>
+              <w:pStyle w:val="LOnormal"/>
               <w:widowControl w:val="false"/>
               <w:spacing w:lineRule="auto" w:line="240" w:before="0" w:after="0"/>
               <w:jc w:val="center"/>
@@ -815,7 +831,7 @@
           </w:tcPr>
           <w:p>
             <w:pPr>
-              <w:pStyle w:val="Normal1"/>
+              <w:pStyle w:val="LOnormal"/>
               <w:widowControl w:val="false"/>
               <w:spacing w:lineRule="auto" w:line="240" w:before="0" w:after="0"/>
               <w:jc w:val="center"/>
@@ -846,7 +862,7 @@
           </w:tcPr>
           <w:p>
             <w:pPr>
-              <w:pStyle w:val="Normal1"/>
+              <w:pStyle w:val="LOnormal"/>
               <w:widowControl w:val="false"/>
               <w:spacing w:lineRule="auto" w:line="240" w:before="0" w:after="0"/>
               <w:jc w:val="center"/>
@@ -866,7 +882,7 @@
         </w:tc>
         <w:tc>
           <w:tcPr>
-            <w:tcW w:w="1660" w:type="dxa"/>
+            <w:tcW w:w="1661" w:type="dxa"/>
             <w:tcBorders>
               <w:top w:val="single" w:sz="8" w:space="0" w:color="000001"/>
               <w:left w:val="single" w:sz="8" w:space="0" w:color="000001"/>
@@ -877,7 +893,7 @@
           </w:tcPr>
           <w:p>
             <w:pPr>
-              <w:pStyle w:val="Normal1"/>
+              <w:pStyle w:val="LOnormal"/>
               <w:widowControl w:val="false"/>
               <w:spacing w:lineRule="auto" w:line="240" w:before="0" w:after="0"/>
               <w:jc w:val="center"/>
@@ -897,7 +913,7 @@
         </w:tc>
         <w:tc>
           <w:tcPr>
-            <w:tcW w:w="1655" w:type="dxa"/>
+            <w:tcW w:w="1654" w:type="dxa"/>
             <w:tcBorders>
               <w:top w:val="single" w:sz="8" w:space="0" w:color="000001"/>
               <w:left w:val="single" w:sz="8" w:space="0" w:color="000001"/>
@@ -908,7 +924,7 @@
           </w:tcPr>
           <w:p>
             <w:pPr>
-              <w:pStyle w:val="Normal1"/>
+              <w:pStyle w:val="LOnormal"/>
               <w:widowControl w:val="false"/>
               <w:spacing w:lineRule="auto" w:line="240" w:before="0" w:after="0"/>
               <w:jc w:val="center"/>
@@ -942,7 +958,7 @@
           </w:tcPr>
           <w:p>
             <w:pPr>
-              <w:pStyle w:val="Normal1"/>
+              <w:pStyle w:val="LOnormal"/>
               <w:widowControl w:val="false"/>
               <w:spacing w:lineRule="auto" w:line="240" w:before="0" w:after="0"/>
               <w:rPr/>
@@ -969,7 +985,7 @@
           </w:tcPr>
           <w:p>
             <w:pPr>
-              <w:pStyle w:val="Normal1"/>
+              <w:pStyle w:val="LOnormal"/>
               <w:widowControl w:val="false"/>
               <w:spacing w:lineRule="auto" w:line="240" w:before="0" w:after="0"/>
               <w:jc w:val="center"/>
@@ -1000,7 +1016,7 @@
           </w:tcPr>
           <w:p>
             <w:pPr>
-              <w:pStyle w:val="Normal1"/>
+              <w:pStyle w:val="LOnormal"/>
               <w:widowControl w:val="false"/>
               <w:spacing w:lineRule="auto" w:line="240" w:before="0" w:after="0"/>
               <w:jc w:val="center"/>
@@ -1031,7 +1047,7 @@
           </w:tcPr>
           <w:p>
             <w:pPr>
-              <w:pStyle w:val="Normal1"/>
+              <w:pStyle w:val="LOnormal"/>
               <w:widowControl w:val="false"/>
               <w:spacing w:lineRule="auto" w:line="240" w:before="0" w:after="0"/>
               <w:jc w:val="center"/>
@@ -1051,7 +1067,7 @@
         </w:tc>
         <w:tc>
           <w:tcPr>
-            <w:tcW w:w="1660" w:type="dxa"/>
+            <w:tcW w:w="1661" w:type="dxa"/>
             <w:tcBorders>
               <w:top w:val="single" w:sz="8" w:space="0" w:color="000001"/>
               <w:left w:val="single" w:sz="8" w:space="0" w:color="000001"/>
@@ -1062,7 +1078,7 @@
           </w:tcPr>
           <w:p>
             <w:pPr>
-              <w:pStyle w:val="Normal1"/>
+              <w:pStyle w:val="LOnormal"/>
               <w:widowControl w:val="false"/>
               <w:spacing w:lineRule="auto" w:line="240" w:before="0" w:after="0"/>
               <w:jc w:val="center"/>
@@ -1082,7 +1098,7 @@
         </w:tc>
         <w:tc>
           <w:tcPr>
-            <w:tcW w:w="1655" w:type="dxa"/>
+            <w:tcW w:w="1654" w:type="dxa"/>
             <w:tcBorders>
               <w:top w:val="single" w:sz="8" w:space="0" w:color="000001"/>
               <w:left w:val="single" w:sz="8" w:space="0" w:color="000001"/>
@@ -1093,7 +1109,7 @@
           </w:tcPr>
           <w:p>
             <w:pPr>
-              <w:pStyle w:val="Normal1"/>
+              <w:pStyle w:val="LOnormal"/>
               <w:widowControl w:val="false"/>
               <w:spacing w:lineRule="auto" w:line="240" w:before="0" w:after="0"/>
               <w:jc w:val="center"/>
@@ -1127,7 +1143,7 @@
           </w:tcPr>
           <w:p>
             <w:pPr>
-              <w:pStyle w:val="Normal1"/>
+              <w:pStyle w:val="LOnormal"/>
               <w:widowControl w:val="false"/>
               <w:spacing w:lineRule="auto" w:line="240" w:before="0" w:after="0"/>
               <w:rPr>
@@ -1156,7 +1172,7 @@
           </w:tcPr>
           <w:p>
             <w:pPr>
-              <w:pStyle w:val="Normal1"/>
+              <w:pStyle w:val="LOnormal"/>
               <w:widowControl w:val="false"/>
               <w:spacing w:lineRule="auto" w:line="240" w:before="0" w:after="0"/>
               <w:jc w:val="center"/>
@@ -1187,7 +1203,7 @@
           </w:tcPr>
           <w:p>
             <w:pPr>
-              <w:pStyle w:val="Normal1"/>
+              <w:pStyle w:val="LOnormal"/>
               <w:widowControl w:val="false"/>
               <w:spacing w:lineRule="auto" w:line="240" w:before="0" w:after="0"/>
               <w:jc w:val="center"/>
@@ -1218,7 +1234,7 @@
           </w:tcPr>
           <w:p>
             <w:pPr>
-              <w:pStyle w:val="Normal1"/>
+              <w:pStyle w:val="LOnormal"/>
               <w:widowControl w:val="false"/>
               <w:spacing w:lineRule="auto" w:line="240" w:before="0" w:after="0"/>
               <w:jc w:val="center"/>
@@ -1238,7 +1254,7 @@
         </w:tc>
         <w:tc>
           <w:tcPr>
-            <w:tcW w:w="1660" w:type="dxa"/>
+            <w:tcW w:w="1661" w:type="dxa"/>
             <w:tcBorders>
               <w:top w:val="single" w:sz="8" w:space="0" w:color="000001"/>
               <w:left w:val="single" w:sz="8" w:space="0" w:color="000001"/>
@@ -1249,7 +1265,7 @@
           </w:tcPr>
           <w:p>
             <w:pPr>
-              <w:pStyle w:val="Normal1"/>
+              <w:pStyle w:val="LOnormal"/>
               <w:widowControl w:val="false"/>
               <w:spacing w:lineRule="auto" w:line="240" w:before="0" w:after="0"/>
               <w:jc w:val="center"/>
@@ -1269,7 +1285,7 @@
         </w:tc>
         <w:tc>
           <w:tcPr>
-            <w:tcW w:w="1655" w:type="dxa"/>
+            <w:tcW w:w="1654" w:type="dxa"/>
             <w:tcBorders>
               <w:top w:val="single" w:sz="8" w:space="0" w:color="000001"/>
               <w:left w:val="single" w:sz="8" w:space="0" w:color="000001"/>
@@ -1280,7 +1296,7 @@
           </w:tcPr>
           <w:p>
             <w:pPr>
-              <w:pStyle w:val="Normal1"/>
+              <w:pStyle w:val="LOnormal"/>
               <w:widowControl w:val="false"/>
               <w:spacing w:lineRule="auto" w:line="240" w:before="0" w:after="0"/>
               <w:jc w:val="center"/>
@@ -1302,7 +1318,7 @@
     </w:tbl>
     <w:p>
       <w:pPr>
-        <w:pStyle w:val="Normal1"/>
+        <w:pStyle w:val="LOnormal"/>
         <w:widowControl w:val="false"/>
         <w:spacing w:lineRule="auto" w:line="240" w:before="0" w:after="0"/>
         <w:jc w:val="both"/>
@@ -1335,7 +1351,7 @@
     </w:p>
     <w:p>
       <w:pPr>
-        <w:pStyle w:val="Normal1"/>
+        <w:pStyle w:val="LOnormal"/>
         <w:widowControl w:val="false"/>
         <w:spacing w:lineRule="auto" w:line="240" w:before="0" w:after="0"/>
         <w:jc w:val="both"/>
@@ -1355,7 +1371,7 @@
     </w:p>
     <w:p>
       <w:pPr>
-        <w:pStyle w:val="Normal1"/>
+        <w:pStyle w:val="LOnormal"/>
         <w:widowControl w:val="false"/>
         <w:spacing w:lineRule="auto" w:line="360" w:before="0" w:after="0"/>
         <w:jc w:val="both"/>
@@ -1375,7 +1391,7 @@
     </w:p>
     <w:p>
       <w:pPr>
-        <w:pStyle w:val="Normal1"/>
+        <w:pStyle w:val="LOnormal"/>
         <w:widowControl w:val="false"/>
         <w:numPr>
           <w:ilvl w:val="0"/>
@@ -1407,7 +1423,7 @@
     </w:p>
     <w:p>
       <w:pPr>
-        <w:pStyle w:val="Normal1"/>
+        <w:pStyle w:val="LOnormal"/>
         <w:widowControl w:val="false"/>
         <w:spacing w:lineRule="auto" w:line="360" w:before="0" w:after="0"/>
         <w:jc w:val="both"/>
@@ -1438,7 +1454,7 @@
     </w:p>
     <w:p>
       <w:pPr>
-        <w:pStyle w:val="Normal1"/>
+        <w:pStyle w:val="LOnormal"/>
         <w:widowControl w:val="false"/>
         <w:spacing w:lineRule="auto" w:line="360" w:before="0" w:after="0"/>
         <w:jc w:val="both"/>
@@ -1463,7 +1479,7 @@
     </w:p>
     <w:p>
       <w:pPr>
-        <w:pStyle w:val="Normal1"/>
+        <w:pStyle w:val="LOnormal"/>
         <w:widowControl w:val="false"/>
         <w:spacing w:lineRule="auto" w:line="360" w:before="0" w:after="0"/>
         <w:jc w:val="both"/>
@@ -1488,7 +1504,7 @@
     </w:p>
     <w:p>
       <w:pPr>
-        <w:pStyle w:val="Normal1"/>
+        <w:pStyle w:val="LOnormal"/>
         <w:widowControl w:val="false"/>
         <w:spacing w:lineRule="auto" w:line="360" w:before="0" w:after="0"/>
         <w:jc w:val="both"/>
@@ -1508,7 +1524,7 @@
     </w:p>
     <w:p>
       <w:pPr>
-        <w:pStyle w:val="Normal1"/>
+        <w:pStyle w:val="LOnormal"/>
         <w:widowControl w:val="false"/>
         <w:numPr>
           <w:ilvl w:val="0"/>
@@ -1566,7 +1582,7 @@
     </w:p>
     <w:p>
       <w:pPr>
-        <w:pStyle w:val="Normal1"/>
+        <w:pStyle w:val="LOnormal"/>
         <w:widowControl w:val="false"/>
         <w:spacing w:lineRule="auto" w:line="360" w:before="0" w:after="0"/>
         <w:jc w:val="both"/>
@@ -1597,7 +1613,7 @@
     </w:p>
     <w:p>
       <w:pPr>
-        <w:pStyle w:val="Normal1"/>
+        <w:pStyle w:val="LOnormal"/>
         <w:widowControl w:val="false"/>
         <w:spacing w:lineRule="auto" w:line="360" w:before="0" w:after="0"/>
         <w:jc w:val="both"/>
@@ -1622,7 +1638,7 @@
     </w:p>
     <w:p>
       <w:pPr>
-        <w:pStyle w:val="Normal1"/>
+        <w:pStyle w:val="LOnormal"/>
         <w:widowControl w:val="false"/>
         <w:spacing w:lineRule="auto" w:line="360" w:before="0" w:after="0"/>
         <w:jc w:val="both"/>
@@ -1647,7 +1663,7 @@
     </w:p>
     <w:p>
       <w:pPr>
-        <w:pStyle w:val="Normal1"/>
+        <w:pStyle w:val="LOnormal"/>
         <w:widowControl w:val="false"/>
         <w:spacing w:lineRule="auto" w:line="360" w:before="0" w:after="0"/>
         <w:jc w:val="both"/>
@@ -1667,7 +1683,7 @@
     </w:p>
     <w:p>
       <w:pPr>
-        <w:pStyle w:val="Normal1"/>
+        <w:pStyle w:val="LOnormal"/>
         <w:widowControl w:val="false"/>
         <w:numPr>
           <w:ilvl w:val="0"/>
@@ -1699,7 +1715,7 @@
     </w:p>
     <w:p>
       <w:pPr>
-        <w:pStyle w:val="Normal1"/>
+        <w:pStyle w:val="LOnormal"/>
         <w:widowControl w:val="false"/>
         <w:spacing w:lineRule="auto" w:line="360" w:before="0" w:after="0"/>
         <w:jc w:val="both"/>
@@ -1720,87 +1736,42 @@
       </w:r>
       <w:r>
         <w:rPr>
-          <w:i/>
-          <w:color w:val="00000A"/>
-          <w:sz w:val="18"/>
-          <w:szCs w:val="18"/>
-        </w:rPr>
-        <w:t>___________________________________________________________________________________________________</w:t>
-      </w:r>
-    </w:p>
-    <w:p>
-      <w:pPr>
-        <w:pStyle w:val="Normal1"/>
-        <w:widowControl w:val="false"/>
-        <w:spacing w:lineRule="auto" w:line="360" w:before="0" w:after="0"/>
-        <w:jc w:val="both"/>
-        <w:rPr>
-          <w:i/>
-          <w:i/>
-          <w:color w:val="00000A"/>
-          <w:sz w:val="18"/>
-          <w:szCs w:val="18"/>
-        </w:rPr>
-      </w:pPr>
-      <w:r>
-        <w:rPr>
-          <w:i/>
-          <w:color w:val="00000A"/>
-          <w:sz w:val="18"/>
-          <w:szCs w:val="18"/>
-        </w:rPr>
+          <w:rFonts w:eastAsia="Calibri" w:cs="Calibri"/>
+          <w:i/>
+          <w:color w:val="00000A"/>
+          <w:kern w:val="0"/>
+          <w:sz w:val="18"/>
+          <w:szCs w:val="18"/>
+          <w:lang w:val="en-US" w:eastAsia="zh-CN" w:bidi="hi-IN"/>
+        </w:rPr>
+        <w:t xml:space="preserve">One of the benefits is that it is a really simple implementation and, as a result of this, generally very cheap. The </w:t>
         <w:tab/>
-        <w:t>___________________________________________________________________________________________________</w:t>
-      </w:r>
-    </w:p>
-    <w:p>
-      <w:pPr>
-        <w:pStyle w:val="Normal1"/>
-        <w:widowControl w:val="false"/>
-        <w:spacing w:lineRule="auto" w:line="360" w:before="0" w:after="0"/>
-        <w:jc w:val="both"/>
-        <w:rPr>
-          <w:i/>
-          <w:i/>
-          <w:color w:val="00000A"/>
-          <w:sz w:val="18"/>
-          <w:szCs w:val="18"/>
-        </w:rPr>
-      </w:pPr>
-      <w:r>
-        <w:rPr>
-          <w:i/>
-          <w:color w:val="00000A"/>
-          <w:sz w:val="18"/>
-          <w:szCs w:val="18"/>
+        <w:t>implementation is also relatively fast if the instruction set is small.</w:t>
+      </w:r>
+    </w:p>
+    <w:p>
+      <w:pPr>
+        <w:pStyle w:val="LOnormal"/>
+        <w:widowControl w:val="false"/>
+        <w:spacing w:lineRule="auto" w:line="360" w:before="0" w:after="0"/>
+        <w:jc w:val="both"/>
+        <w:rPr>
+          <w:i/>
+          <w:i/>
+          <w:color w:val="00000A"/>
+        </w:rPr>
+      </w:pPr>
+      <w:r>
+        <w:rPr>
+          <w:i/>
+          <w:color w:val="00000A"/>
         </w:rPr>
         <w:tab/>
-        <w:t>___________________________________________________________________________________________________</w:t>
-      </w:r>
-    </w:p>
-    <w:p>
-      <w:pPr>
-        <w:pStyle w:val="Normal1"/>
-        <w:widowControl w:val="false"/>
-        <w:spacing w:lineRule="auto" w:line="360" w:before="0" w:after="0"/>
-        <w:jc w:val="both"/>
-        <w:rPr>
-          <w:i/>
-          <w:i/>
-          <w:color w:val="00000A"/>
-        </w:rPr>
-      </w:pPr>
-      <w:r>
-        <w:rPr>
-          <w:i/>
-          <w:color w:val="00000A"/>
-        </w:rPr>
-        <w:tab/>
-      </w:r>
-    </w:p>
-    <w:p>
-      <w:pPr>
-        <w:pStyle w:val="Normal1"/>
+      </w:r>
+    </w:p>
+    <w:p>
+      <w:pPr>
+        <w:pStyle w:val="LOnormal"/>
         <w:widowControl w:val="false"/>
         <w:numPr>
           <w:ilvl w:val="0"/>
@@ -1839,7 +1810,7 @@
     </w:p>
     <w:p>
       <w:pPr>
-        <w:pStyle w:val="Normal1"/>
+        <w:pStyle w:val="LOnormal"/>
         <w:widowControl w:val="false"/>
         <w:spacing w:lineRule="auto" w:line="360" w:before="0" w:after="0"/>
         <w:jc w:val="both"/>
@@ -1870,7 +1841,7 @@
     </w:p>
     <w:p>
       <w:pPr>
-        <w:pStyle w:val="Normal1"/>
+        <w:pStyle w:val="LOnormal"/>
         <w:widowControl w:val="false"/>
         <w:spacing w:lineRule="auto" w:line="360" w:before="0" w:after="0"/>
         <w:jc w:val="both"/>
@@ -1895,7 +1866,7 @@
     </w:p>
     <w:p>
       <w:pPr>
-        <w:pStyle w:val="Normal1"/>
+        <w:pStyle w:val="LOnormal"/>
         <w:widowControl w:val="false"/>
         <w:spacing w:lineRule="auto" w:line="360" w:before="0" w:after="0"/>
         <w:jc w:val="both"/>
@@ -1920,26 +1891,26 @@
     </w:p>
     <w:p>
       <w:pPr>
-        <w:pStyle w:val="Normal1"/>
-        <w:widowControl w:val="false"/>
-        <w:spacing w:lineRule="auto" w:line="360" w:before="0" w:after="0"/>
-        <w:jc w:val="both"/>
-        <w:rPr>
-          <w:i/>
-          <w:i/>
-          <w:color w:val="00000A"/>
-        </w:rPr>
-      </w:pPr>
-      <w:r>
-        <w:rPr>
-          <w:i/>
-          <w:color w:val="00000A"/>
-        </w:rPr>
-      </w:r>
-    </w:p>
-    <w:p>
-      <w:pPr>
-        <w:pStyle w:val="Normal1"/>
+        <w:pStyle w:val="LOnormal"/>
+        <w:widowControl w:val="false"/>
+        <w:spacing w:lineRule="auto" w:line="360" w:before="0" w:after="0"/>
+        <w:jc w:val="both"/>
+        <w:rPr>
+          <w:i/>
+          <w:i/>
+          <w:color w:val="00000A"/>
+        </w:rPr>
+      </w:pPr>
+      <w:r>
+        <w:rPr>
+          <w:i/>
+          <w:color w:val="00000A"/>
+        </w:rPr>
+      </w:r>
+    </w:p>
+    <w:p>
+      <w:pPr>
+        <w:pStyle w:val="LOnormal"/>
         <w:widowControl w:val="false"/>
         <w:numPr>
           <w:ilvl w:val="0"/>
@@ -1977,7 +1948,7 @@
     </w:p>
     <w:p>
       <w:pPr>
-        <w:pStyle w:val="Normal1"/>
+        <w:pStyle w:val="LOnormal"/>
         <w:widowControl w:val="false"/>
         <w:spacing w:lineRule="auto" w:line="360" w:before="0" w:after="0"/>
         <w:jc w:val="both"/>
@@ -1998,87 +1969,42 @@
       </w:r>
       <w:r>
         <w:rPr>
-          <w:i/>
-          <w:color w:val="00000A"/>
-          <w:sz w:val="18"/>
-          <w:szCs w:val="18"/>
-        </w:rPr>
-        <w:t>___________________________________________________________________________________________________</w:t>
-      </w:r>
-    </w:p>
-    <w:p>
-      <w:pPr>
-        <w:pStyle w:val="Normal1"/>
-        <w:widowControl w:val="false"/>
-        <w:spacing w:lineRule="auto" w:line="360" w:before="0" w:after="0"/>
-        <w:jc w:val="both"/>
-        <w:rPr>
-          <w:i/>
-          <w:i/>
-          <w:color w:val="00000A"/>
-          <w:sz w:val="18"/>
-          <w:szCs w:val="18"/>
-        </w:rPr>
-      </w:pPr>
-      <w:r>
-        <w:rPr>
-          <w:i/>
-          <w:color w:val="00000A"/>
-          <w:sz w:val="18"/>
-          <w:szCs w:val="18"/>
-        </w:rPr>
+          <w:rFonts w:eastAsia="Calibri" w:cs="Calibri"/>
+          <w:i/>
+          <w:color w:val="00000A"/>
+          <w:kern w:val="0"/>
+          <w:sz w:val="18"/>
+          <w:szCs w:val="18"/>
+          <w:lang w:val="en-US" w:eastAsia="zh-CN" w:bidi="hi-IN"/>
+        </w:rPr>
+        <w:t xml:space="preserve">No, because it increases the critical path. If multiplication is not required, or rarely used, it is better to not implement it to </w:t>
         <w:tab/>
-        <w:t>___________________________________________________________________________________________________</w:t>
-      </w:r>
-    </w:p>
-    <w:p>
-      <w:pPr>
-        <w:pStyle w:val="Normal1"/>
-        <w:widowControl w:val="false"/>
-        <w:spacing w:lineRule="auto" w:line="360" w:before="0" w:after="0"/>
-        <w:jc w:val="both"/>
-        <w:rPr>
-          <w:i/>
-          <w:i/>
-          <w:color w:val="00000A"/>
-          <w:sz w:val="18"/>
-          <w:szCs w:val="18"/>
-        </w:rPr>
-      </w:pPr>
-      <w:r>
-        <w:rPr>
-          <w:i/>
-          <w:color w:val="00000A"/>
-          <w:sz w:val="18"/>
-          <w:szCs w:val="18"/>
+        <w:t>benefit more from the reduced critical path and thus a higher possible clock frequency.</w:t>
+      </w:r>
+    </w:p>
+    <w:p>
+      <w:pPr>
+        <w:pStyle w:val="LOnormal"/>
+        <w:widowControl w:val="false"/>
+        <w:spacing w:lineRule="auto" w:line="360" w:before="0" w:after="0"/>
+        <w:jc w:val="both"/>
+        <w:rPr>
+          <w:i/>
+          <w:i/>
+          <w:color w:val="00000A"/>
+        </w:rPr>
+      </w:pPr>
+      <w:r>
+        <w:rPr>
+          <w:i/>
+          <w:color w:val="00000A"/>
         </w:rPr>
         <w:tab/>
-        <w:t>___________________________________________________________________________________________________</w:t>
-      </w:r>
-    </w:p>
-    <w:p>
-      <w:pPr>
-        <w:pStyle w:val="Normal1"/>
-        <w:widowControl w:val="false"/>
-        <w:spacing w:lineRule="auto" w:line="360" w:before="0" w:after="0"/>
-        <w:jc w:val="both"/>
-        <w:rPr>
-          <w:i/>
-          <w:i/>
-          <w:color w:val="00000A"/>
-        </w:rPr>
-      </w:pPr>
-      <w:r>
-        <w:rPr>
-          <w:i/>
-          <w:color w:val="00000A"/>
-        </w:rPr>
-        <w:tab/>
-      </w:r>
-    </w:p>
-    <w:p>
-      <w:pPr>
-        <w:pStyle w:val="Normal1"/>
+      </w:r>
+    </w:p>
+    <w:p>
+      <w:pPr>
+        <w:pStyle w:val="LOnormal"/>
         <w:widowControl w:val="false"/>
         <w:numPr>
           <w:ilvl w:val="0"/>
@@ -2105,7 +2031,7 @@
     </w:p>
     <w:p>
       <w:pPr>
-        <w:pStyle w:val="Normal1"/>
+        <w:pStyle w:val="LOnormal"/>
         <w:widowControl w:val="false"/>
         <w:spacing w:lineRule="auto" w:line="360" w:before="0" w:after="0"/>
         <w:ind w:left="720" w:hanging="0"/>
@@ -2130,7 +2056,7 @@
     </w:p>
     <w:p>
       <w:pPr>
-        <w:pStyle w:val="Normal1"/>
+        <w:pStyle w:val="LOnormal"/>
         <w:widowControl w:val="false"/>
         <w:spacing w:lineRule="auto" w:line="360" w:before="0" w:after="0"/>
         <w:jc w:val="both"/>
@@ -2155,7 +2081,7 @@
     </w:p>
     <w:p>
       <w:pPr>
-        <w:pStyle w:val="Normal1"/>
+        <w:pStyle w:val="LOnormal"/>
         <w:widowControl w:val="false"/>
         <w:spacing w:lineRule="auto" w:line="360" w:before="0" w:after="0"/>
         <w:jc w:val="both"/>
@@ -2180,7 +2106,7 @@
     </w:p>
     <w:p>
       <w:pPr>
-        <w:pStyle w:val="Normal1"/>
+        <w:pStyle w:val="LOnormal"/>
         <w:widowControl w:val="false"/>
         <w:spacing w:lineRule="auto" w:line="360" w:before="0" w:after="0"/>
         <w:jc w:val="both"/>
@@ -2200,7 +2126,7 @@
     </w:p>
     <w:p>
       <w:pPr>
-        <w:pStyle w:val="Normal1"/>
+        <w:pStyle w:val="LOnormal"/>
         <w:widowControl w:val="false"/>
         <w:numPr>
           <w:ilvl w:val="0"/>
@@ -2234,7 +2160,7 @@
     </w:p>
     <w:p>
       <w:pPr>
-        <w:pStyle w:val="Normal1"/>
+        <w:pStyle w:val="LOnormal"/>
         <w:widowControl w:val="false"/>
         <w:spacing w:lineRule="auto" w:line="360" w:before="0" w:after="0"/>
         <w:jc w:val="both"/>
@@ -2276,7 +2202,7 @@
     </w:p>
     <w:p>
       <w:pPr>
-        <w:pStyle w:val="Normal1"/>
+        <w:pStyle w:val="LOnormal"/>
         <w:widowControl w:val="false"/>
         <w:spacing w:lineRule="auto" w:line="360" w:before="0" w:after="0"/>
         <w:jc w:val="both"/>
@@ -2301,7 +2227,7 @@
     </w:p>
     <w:p>
       <w:pPr>
-        <w:pStyle w:val="Normal1"/>
+        <w:pStyle w:val="LOnormal"/>
         <w:widowControl w:val="false"/>
         <w:spacing w:lineRule="auto" w:line="360" w:before="0" w:after="0"/>
         <w:jc w:val="both"/>
@@ -2326,7 +2252,7 @@
     </w:p>
     <w:p>
       <w:pPr>
-        <w:pStyle w:val="Normal1"/>
+        <w:pStyle w:val="LOnormal"/>
         <w:widowControl w:val="false"/>
         <w:spacing w:lineRule="auto" w:line="360" w:before="0" w:after="0"/>
         <w:ind w:left="720" w:hanging="0"/>
@@ -2350,7 +2276,7 @@
     </w:p>
     <w:p>
       <w:pPr>
-        <w:pStyle w:val="Normal1"/>
+        <w:pStyle w:val="LOnormal"/>
         <w:widowControl w:val="false"/>
         <w:numPr>
           <w:ilvl w:val="0"/>
@@ -2384,7 +2310,7 @@
     </w:p>
     <w:p>
       <w:pPr>
-        <w:pStyle w:val="Normal1"/>
+        <w:pStyle w:val="LOnormal"/>
         <w:widowControl w:val="false"/>
         <w:spacing w:lineRule="auto" w:line="360" w:before="0" w:after="0"/>
         <w:ind w:firstLine="720"/>
@@ -2416,7 +2342,7 @@
     </w:p>
     <w:p>
       <w:pPr>
-        <w:pStyle w:val="Normal1"/>
+        <w:pStyle w:val="LOnormal"/>
         <w:widowControl w:val="false"/>
         <w:spacing w:lineRule="auto" w:line="360" w:before="0" w:after="0"/>
         <w:jc w:val="both"/>
@@ -2441,7 +2367,7 @@
     </w:p>
     <w:p>
       <w:pPr>
-        <w:pStyle w:val="Normal1"/>
+        <w:pStyle w:val="LOnormal"/>
         <w:widowControl w:val="false"/>
         <w:spacing w:lineRule="auto" w:line="360" w:before="0" w:after="0"/>
         <w:jc w:val="both"/>
@@ -2466,7 +2392,7 @@
     </w:p>
     <w:p>
       <w:pPr>
-        <w:pStyle w:val="Normal1"/>
+        <w:pStyle w:val="LOnormal"/>
         <w:widowControl w:val="false"/>
         <w:spacing w:lineRule="auto" w:line="360" w:before="0" w:after="0"/>
         <w:ind w:left="720" w:hanging="0"/>
@@ -2486,7 +2412,7 @@
     </w:p>
     <w:p>
       <w:pPr>
-        <w:pStyle w:val="Normal1"/>
+        <w:pStyle w:val="LOnormal"/>
         <w:widowControl w:val="false"/>
         <w:numPr>
           <w:ilvl w:val="0"/>
@@ -2511,7 +2437,7 @@
     </w:p>
     <w:p>
       <w:pPr>
-        <w:pStyle w:val="Normal1"/>
+        <w:pStyle w:val="LOnormal"/>
         <w:widowControl w:val="false"/>
         <w:spacing w:lineRule="auto" w:line="360" w:before="0" w:after="0"/>
         <w:ind w:firstLine="720"/>
@@ -2543,7 +2469,7 @@
     </w:p>
     <w:p>
       <w:pPr>
-        <w:pStyle w:val="Normal1"/>
+        <w:pStyle w:val="LOnormal"/>
         <w:widowControl w:val="false"/>
         <w:spacing w:lineRule="auto" w:line="360" w:before="0" w:after="0"/>
         <w:jc w:val="both"/>
@@ -2568,7 +2494,7 @@
     </w:p>
     <w:p>
       <w:pPr>
-        <w:pStyle w:val="Normal1"/>
+        <w:pStyle w:val="LOnormal"/>
         <w:widowControl w:val="false"/>
         <w:spacing w:lineRule="auto" w:line="360" w:before="0" w:after="0"/>
         <w:jc w:val="both"/>
@@ -2609,7 +2535,7 @@
 <w:hdr xmlns:o="urn:schemas-microsoft-com:office:office" xmlns:r="http://schemas.openxmlformats.org/officeDocument/2006/relationships" xmlns:v="urn:schemas-microsoft-com:vml" xmlns:w="http://schemas.openxmlformats.org/wordprocessingml/2006/main" xmlns:w10="urn:schemas-microsoft-com:office:word" xmlns:wp="http://schemas.openxmlformats.org/drawingml/2006/wordprocessingDrawing" xmlns:wps="http://schemas.microsoft.com/office/word/2010/wordprocessingShape" xmlns:wpg="http://schemas.microsoft.com/office/word/2010/wordprocessingGroup" xmlns:mc="http://schemas.openxmlformats.org/markup-compatibility/2006" xmlns:wp14="http://schemas.microsoft.com/office/word/2010/wordprocessingDrawing" xmlns:w14="http://schemas.microsoft.com/office/word/2010/wordml" mc:Ignorable="w14 wp14">
   <w:p>
     <w:pPr>
-      <w:pStyle w:val="Normal1"/>
+      <w:pStyle w:val="LOnormal"/>
       <w:widowControl w:val="false"/>
       <w:spacing w:before="100" w:after="200"/>
       <w:rPr>
@@ -3059,6 +2985,7 @@
     <w:rsid w:val="00b67266"/>
     <w:pPr>
       <w:widowControl/>
+      <w:suppressAutoHyphens w:val="true"/>
       <w:bidi w:val="0"/>
       <w:spacing w:lineRule="auto" w:line="276" w:before="100" w:after="200"/>
       <w:jc w:val="left"/>
@@ -3074,8 +3001,8 @@
   </w:style>
   <w:style w:type="paragraph" w:styleId="Heading1">
     <w:name w:val="Heading 1"/>
-    <w:basedOn w:val="Normal1"/>
-    <w:next w:val="Normal1"/>
+    <w:basedOn w:val="LOnormal"/>
+    <w:next w:val="LOnormal"/>
     <w:qFormat/>
     <w:pPr>
       <w:keepNext w:val="true"/>
@@ -3091,8 +3018,8 @@
   </w:style>
   <w:style w:type="paragraph" w:styleId="Heading2">
     <w:name w:val="Heading 2"/>
-    <w:basedOn w:val="Normal1"/>
-    <w:next w:val="Normal1"/>
+    <w:basedOn w:val="LOnormal"/>
+    <w:next w:val="LOnormal"/>
     <w:qFormat/>
     <w:pPr>
       <w:keepNext w:val="true"/>
@@ -3108,8 +3035,8 @@
   </w:style>
   <w:style w:type="paragraph" w:styleId="Heading3">
     <w:name w:val="Heading 3"/>
-    <w:basedOn w:val="Normal1"/>
-    <w:next w:val="Normal1"/>
+    <w:basedOn w:val="LOnormal"/>
+    <w:next w:val="LOnormal"/>
     <w:qFormat/>
     <w:pPr>
       <w:keepNext w:val="true"/>
@@ -3125,8 +3052,8 @@
   </w:style>
   <w:style w:type="paragraph" w:styleId="Heading4">
     <w:name w:val="Heading 4"/>
-    <w:basedOn w:val="Normal1"/>
-    <w:next w:val="Normal1"/>
+    <w:basedOn w:val="LOnormal"/>
+    <w:next w:val="LOnormal"/>
     <w:qFormat/>
     <w:pPr>
       <w:keepNext w:val="true"/>
@@ -3142,8 +3069,8 @@
   </w:style>
   <w:style w:type="paragraph" w:styleId="Heading5">
     <w:name w:val="Heading 5"/>
-    <w:basedOn w:val="Normal1"/>
-    <w:next w:val="Normal1"/>
+    <w:basedOn w:val="LOnormal"/>
+    <w:next w:val="LOnormal"/>
     <w:qFormat/>
     <w:pPr>
       <w:keepNext w:val="true"/>
@@ -3159,8 +3086,8 @@
   </w:style>
   <w:style w:type="paragraph" w:styleId="Heading6">
     <w:name w:val="Heading 6"/>
-    <w:basedOn w:val="Normal1"/>
-    <w:next w:val="Normal1"/>
+    <w:basedOn w:val="LOnormal"/>
+    <w:next w:val="LOnormal"/>
     <w:qFormat/>
     <w:pPr>
       <w:keepNext w:val="true"/>
@@ -3184,7 +3111,7 @@
   </w:style>
   <w:style w:type="paragraph" w:styleId="Heading" w:customStyle="1">
     <w:name w:val="Heading"/>
-    <w:basedOn w:val="Normal1"/>
+    <w:basedOn w:val="LOnormal"/>
     <w:next w:val="TextBody"/>
     <w:qFormat/>
     <w:pPr>
@@ -3199,7 +3126,7 @@
   </w:style>
   <w:style w:type="paragraph" w:styleId="TextBody">
     <w:name w:val="Body Text"/>
-    <w:basedOn w:val="Normal1"/>
+    <w:basedOn w:val="LOnormal"/>
     <w:pPr>
       <w:spacing w:lineRule="auto" w:line="288" w:before="0" w:after="140"/>
     </w:pPr>
@@ -3229,18 +3156,19 @@
   </w:style>
   <w:style w:type="paragraph" w:styleId="Index" w:customStyle="1">
     <w:name w:val="Index"/>
-    <w:basedOn w:val="Normal1"/>
+    <w:basedOn w:val="LOnormal"/>
     <w:qFormat/>
     <w:pPr>
       <w:suppressLineNumbers/>
     </w:pPr>
     <w:rPr/>
   </w:style>
-  <w:style w:type="paragraph" w:styleId="Normal1" w:default="1">
+  <w:style w:type="paragraph" w:styleId="LOnormal" w:default="1">
     <w:name w:val="LO-normal"/>
     <w:qFormat/>
     <w:pPr>
       <w:widowControl/>
+      <w:suppressAutoHyphens w:val="true"/>
       <w:bidi w:val="0"/>
       <w:spacing w:lineRule="auto" w:line="276" w:before="100" w:after="200"/>
       <w:jc w:val="left"/>
@@ -3256,8 +3184,8 @@
   </w:style>
   <w:style w:type="paragraph" w:styleId="Title">
     <w:name w:val="Title"/>
-    <w:basedOn w:val="Normal1"/>
-    <w:next w:val="Normal1"/>
+    <w:basedOn w:val="LOnormal"/>
+    <w:next w:val="LOnormal"/>
     <w:qFormat/>
     <w:pPr>
       <w:keepNext w:val="true"/>
@@ -3273,7 +3201,7 @@
   </w:style>
   <w:style w:type="paragraph" w:styleId="Caption1">
     <w:name w:val="caption"/>
-    <w:basedOn w:val="Normal1"/>
+    <w:basedOn w:val="LOnormal"/>
     <w:qFormat/>
     <w:pPr>
       <w:suppressLineNumbers/>
@@ -3295,14 +3223,14 @@
   </w:style>
   <w:style w:type="paragraph" w:styleId="Header">
     <w:name w:val="Header"/>
-    <w:basedOn w:val="Normal1"/>
+    <w:basedOn w:val="LOnormal"/>
     <w:pPr/>
     <w:rPr/>
   </w:style>
   <w:style w:type="paragraph" w:styleId="Subtitle">
     <w:name w:val="Subtitle"/>
-    <w:basedOn w:val="Normal1"/>
-    <w:next w:val="Normal1"/>
+    <w:basedOn w:val="LOnormal"/>
+    <w:next w:val="LOnormal"/>
     <w:qFormat/>
     <w:pPr>
       <w:keepNext w:val="true"/>

--- a/CA_report.docx
+++ b/CA_report.docx
@@ -45,8 +45,8 @@
         <w:gridCol w:w="1659"/>
         <w:gridCol w:w="1658"/>
         <w:gridCol w:w="1659"/>
-        <w:gridCol w:w="1661"/>
-        <w:gridCol w:w="1654"/>
+        <w:gridCol w:w="1662"/>
+        <w:gridCol w:w="1653"/>
       </w:tblGrid>
       <w:tr>
         <w:trPr/>
@@ -195,7 +195,7 @@
         </w:tc>
         <w:tc>
           <w:tcPr>
-            <w:tcW w:w="1661" w:type="dxa"/>
+            <w:tcW w:w="1662" w:type="dxa"/>
             <w:tcBorders>
               <w:top w:val="single" w:sz="8" w:space="0" w:color="000001"/>
               <w:left w:val="single" w:sz="8" w:space="0" w:color="000001"/>
@@ -226,7 +226,7 @@
         </w:tc>
         <w:tc>
           <w:tcPr>
-            <w:tcW w:w="1654" w:type="dxa"/>
+            <w:tcW w:w="1653" w:type="dxa"/>
             <w:tcBorders>
               <w:top w:val="single" w:sz="8" w:space="0" w:color="000001"/>
               <w:left w:val="single" w:sz="8" w:space="0" w:color="000001"/>
@@ -445,7 +445,7 @@
         </w:tc>
         <w:tc>
           <w:tcPr>
-            <w:tcW w:w="1661" w:type="dxa"/>
+            <w:tcW w:w="1662" w:type="dxa"/>
             <w:tcBorders>
               <w:top w:val="single" w:sz="8" w:space="0" w:color="000001"/>
               <w:left w:val="single" w:sz="8" w:space="0" w:color="000001"/>
@@ -477,7 +477,7 @@
         </w:tc>
         <w:tc>
           <w:tcPr>
-            <w:tcW w:w="1654" w:type="dxa"/>
+            <w:tcW w:w="1653" w:type="dxa"/>
             <w:tcBorders>
               <w:top w:val="single" w:sz="8" w:space="0" w:color="000001"/>
               <w:left w:val="single" w:sz="8" w:space="0" w:color="000001"/>
@@ -651,7 +651,7 @@
         </w:tc>
         <w:tc>
           <w:tcPr>
-            <w:tcW w:w="1661" w:type="dxa"/>
+            <w:tcW w:w="1662" w:type="dxa"/>
             <w:tcBorders>
               <w:top w:val="single" w:sz="8" w:space="0" w:color="000001"/>
               <w:left w:val="single" w:sz="8" w:space="0" w:color="000001"/>
@@ -683,7 +683,7 @@
         </w:tc>
         <w:tc>
           <w:tcPr>
-            <w:tcW w:w="1654" w:type="dxa"/>
+            <w:tcW w:w="1653" w:type="dxa"/>
             <w:tcBorders>
               <w:top w:val="single" w:sz="8" w:space="0" w:color="000001"/>
               <w:left w:val="single" w:sz="8" w:space="0" w:color="000001"/>
@@ -882,7 +882,7 @@
         </w:tc>
         <w:tc>
           <w:tcPr>
-            <w:tcW w:w="1661" w:type="dxa"/>
+            <w:tcW w:w="1662" w:type="dxa"/>
             <w:tcBorders>
               <w:top w:val="single" w:sz="8" w:space="0" w:color="000001"/>
               <w:left w:val="single" w:sz="8" w:space="0" w:color="000001"/>
@@ -908,12 +908,13 @@
                 <w:i/>
                 <w:color w:val="00000A"/>
               </w:rPr>
+              <w:t>40</w:t>
             </w:r>
           </w:p>
         </w:tc>
         <w:tc>
           <w:tcPr>
-            <w:tcW w:w="1654" w:type="dxa"/>
+            <w:tcW w:w="1653" w:type="dxa"/>
             <w:tcBorders>
               <w:top w:val="single" w:sz="8" w:space="0" w:color="000001"/>
               <w:left w:val="single" w:sz="8" w:space="0" w:color="000001"/>
@@ -1067,7 +1068,7 @@
         </w:tc>
         <w:tc>
           <w:tcPr>
-            <w:tcW w:w="1661" w:type="dxa"/>
+            <w:tcW w:w="1662" w:type="dxa"/>
             <w:tcBorders>
               <w:top w:val="single" w:sz="8" w:space="0" w:color="000001"/>
               <w:left w:val="single" w:sz="8" w:space="0" w:color="000001"/>
@@ -1093,12 +1094,13 @@
                 <w:i/>
                 <w:color w:val="00000A"/>
               </w:rPr>
+              <w:t>25</w:t>
             </w:r>
           </w:p>
         </w:tc>
         <w:tc>
           <w:tcPr>
-            <w:tcW w:w="1654" w:type="dxa"/>
+            <w:tcW w:w="1653" w:type="dxa"/>
             <w:tcBorders>
               <w:top w:val="single" w:sz="8" w:space="0" w:color="000001"/>
               <w:left w:val="single" w:sz="8" w:space="0" w:color="000001"/>
@@ -1254,7 +1256,7 @@
         </w:tc>
         <w:tc>
           <w:tcPr>
-            <w:tcW w:w="1661" w:type="dxa"/>
+            <w:tcW w:w="1662" w:type="dxa"/>
             <w:tcBorders>
               <w:top w:val="single" w:sz="8" w:space="0" w:color="000001"/>
               <w:left w:val="single" w:sz="8" w:space="0" w:color="000001"/>
@@ -1285,7 +1287,7 @@
         </w:tc>
         <w:tc>
           <w:tcPr>
-            <w:tcW w:w="1654" w:type="dxa"/>
+            <w:tcW w:w="1653" w:type="dxa"/>
             <w:tcBorders>
               <w:top w:val="single" w:sz="8" w:space="0" w:color="000001"/>
               <w:left w:val="single" w:sz="8" w:space="0" w:color="000001"/>

--- a/CA_report.docx
+++ b/CA_report.docx
@@ -1981,7 +1981,21 @@
         </w:rPr>
         <w:t xml:space="preserve">No, because it increases the critical path. If multiplication is not required, or rarely used, it is better to not implement it to </w:t>
         <w:tab/>
-        <w:t>benefit more from the reduced critical path and thus a higher possible clock frequency.</w:t>
+        <w:t xml:space="preserve">benefit more from the reduced critical path and thus a higher possible clock frequency. </w:t>
+      </w:r>
+      <w:r>
+        <w:rPr>
+          <w:rFonts w:eastAsia="Calibri" w:cs="Calibri"/>
+          <w:i/>
+          <w:color w:val="00000A"/>
+          <w:kern w:val="0"/>
+          <w:sz w:val="18"/>
+          <w:szCs w:val="18"/>
+          <w:lang w:val="en-US" w:eastAsia="zh-CN" w:bidi="hi-IN"/>
+        </w:rPr>
+        <w:t xml:space="preserve">Including the multiplication also </w:t>
+        <w:tab/>
+        <w:t>increases the size, and thus the cost of the processor.</w:t>
       </w:r>
     </w:p>
     <w:p>
